--- a/L04P03 - Aanvraag Proeve Examenbureau/03_NUMMER_NAAM - Proces-verbaal BPV verplichting MKE.docx
+++ b/L04P03 - Aanvraag Proeve Examenbureau/03_NUMMER_NAAM - Proces-verbaal BPV verplichting MKE.docx
@@ -1,6 +1,6 @@
 
 <file path=word/document.xml><?xml version="1.0" encoding="utf-8"?>
-<w:document xmlns:wpc="http://schemas.microsoft.com/office/word/2010/wordprocessingCanvas" xmlns:cx="http://schemas.microsoft.com/office/drawing/2014/chartex" xmlns:cx1="http://schemas.microsoft.com/office/drawing/2015/9/8/chartex" xmlns:mc="http://schemas.openxmlformats.org/markup-compatibility/2006" xmlns:o="urn:schemas-microsoft-com:office:office" xmlns:r="http://schemas.openxmlformats.org/officeDocument/2006/relationships" xmlns:m="http://schemas.openxmlformats.org/officeDocument/2006/math" xmlns:v="urn:schemas-microsoft-com:vml" xmlns:wp14="http://schemas.microsoft.com/office/word/2010/wordprocessingDrawing" xmlns:wp="http://schemas.openxmlformats.org/drawingml/2006/wordprocessingDrawing" xmlns:w10="urn:schemas-microsoft-com:office:word" xmlns:w="http://schemas.openxmlformats.org/wordprocessingml/2006/main" xmlns:w14="http://schemas.microsoft.com/office/word/2010/wordml" xmlns:w15="http://schemas.microsoft.com/office/word/2012/wordml" xmlns:w16se="http://schemas.microsoft.com/office/word/2015/wordml/symex" xmlns:wpg="http://schemas.microsoft.com/office/word/2010/wordprocessingGroup" xmlns:wpi="http://schemas.microsoft.com/office/word/2010/wordprocessingInk" xmlns:wne="http://schemas.microsoft.com/office/word/2006/wordml" xmlns:wps="http://schemas.microsoft.com/office/word/2010/wordprocessingShape" mc:Ignorable="w14 w15 w16se wp14">
+<w:document xmlns:wpc="http://schemas.microsoft.com/office/word/2010/wordprocessingCanvas" xmlns:cx="http://schemas.microsoft.com/office/drawing/2014/chartex" xmlns:cx1="http://schemas.microsoft.com/office/drawing/2015/9/8/chartex" xmlns:cx2="http://schemas.microsoft.com/office/drawing/2015/10/21/chartex" xmlns:cx3="http://schemas.microsoft.com/office/drawing/2016/5/9/chartex" xmlns:cx4="http://schemas.microsoft.com/office/drawing/2016/5/10/chartex" xmlns:cx5="http://schemas.microsoft.com/office/drawing/2016/5/11/chartex" xmlns:cx6="http://schemas.microsoft.com/office/drawing/2016/5/12/chartex" xmlns:cx7="http://schemas.microsoft.com/office/drawing/2016/5/13/chartex" xmlns:cx8="http://schemas.microsoft.com/office/drawing/2016/5/14/chartex" xmlns:mc="http://schemas.openxmlformats.org/markup-compatibility/2006" xmlns:aink="http://schemas.microsoft.com/office/drawing/2016/ink" xmlns:am3d="http://schemas.microsoft.com/office/drawing/2017/model3d" xmlns:o="urn:schemas-microsoft-com:office:office" xmlns:oel="http://schemas.microsoft.com/office/2019/extlst" xmlns:r="http://schemas.openxmlformats.org/officeDocument/2006/relationships" xmlns:m="http://schemas.openxmlformats.org/officeDocument/2006/math" xmlns:v="urn:schemas-microsoft-com:vml" xmlns:wp14="http://schemas.microsoft.com/office/word/2010/wordprocessingDrawing" xmlns:wp="http://schemas.openxmlformats.org/drawingml/2006/wordprocessingDrawing" xmlns:w10="urn:schemas-microsoft-com:office:word" xmlns:w="http://schemas.openxmlformats.org/wordprocessingml/2006/main" xmlns:w14="http://schemas.microsoft.com/office/word/2010/wordml" xmlns:w15="http://schemas.microsoft.com/office/word/2012/wordml" xmlns:w16cex="http://schemas.microsoft.com/office/word/2018/wordml/cex" xmlns:w16cid="http://schemas.microsoft.com/office/word/2016/wordml/cid" xmlns:w16="http://schemas.microsoft.com/office/word/2018/wordml" xmlns:w16du="http://schemas.microsoft.com/office/word/2023/wordml/word16du" xmlns:w16sdtdh="http://schemas.microsoft.com/office/word/2020/wordml/sdtdatahash" xmlns:w16se="http://schemas.microsoft.com/office/word/2015/wordml/symex" xmlns:wpg="http://schemas.microsoft.com/office/word/2010/wordprocessingGroup" xmlns:wpi="http://schemas.microsoft.com/office/word/2010/wordprocessingInk" xmlns:wne="http://schemas.microsoft.com/office/word/2006/wordml" xmlns:wps="http://schemas.microsoft.com/office/word/2010/wordprocessingShape" mc:Ignorable="w14 w15 w16se w16cid w16 w16cex w16sdtdh wp14">
   <w:body>
     <w:p>
       <w:pPr>
@@ -110,7 +110,17 @@
           <w:sz w:val="28"/>
           <w:szCs w:val="28"/>
         </w:rPr>
-        <w:t>BPV verplichting voldaan</w:t>
+        <w:t>BPV-verplichting</w:t>
+      </w:r>
+      <w:r>
+        <w:rPr>
+          <w:rFonts w:ascii="Arial" w:hAnsi="Arial" w:cs="Arial"/>
+          <w:b/>
+          <w:color w:val="000000"/>
+          <w:sz w:val="28"/>
+          <w:szCs w:val="28"/>
+        </w:rPr>
+        <w:t xml:space="preserve"> voldaan</w:t>
       </w:r>
       <w:r>
         <w:rPr>
@@ -154,25 +164,14 @@
           </w14:textOutline>
         </w:rPr>
       </w:pPr>
-      <w:proofErr w:type="spellStart"/>
-      <w:r>
-        <w:rPr>
-          <w:rFonts w:ascii="Arial" w:hAnsi="Arial" w:cs="Arial"/>
-          <w:b/>
-          <w:sz w:val="28"/>
-          <w:szCs w:val="28"/>
-        </w:rPr>
-        <w:t>Crebo</w:t>
-      </w:r>
-      <w:proofErr w:type="spellEnd"/>
-      <w:r>
-        <w:rPr>
-          <w:rFonts w:ascii="Arial" w:hAnsi="Arial" w:cs="Arial"/>
-          <w:b/>
-          <w:sz w:val="28"/>
-          <w:szCs w:val="28"/>
-        </w:rPr>
-        <w:t xml:space="preserve">: </w:t>
+      <w:r>
+        <w:rPr>
+          <w:rFonts w:ascii="Arial" w:hAnsi="Arial" w:cs="Arial"/>
+          <w:b/>
+          <w:sz w:val="28"/>
+          <w:szCs w:val="28"/>
+        </w:rPr>
+        <w:t xml:space="preserve">Crebo: </w:t>
       </w:r>
       <w:r>
         <w:rPr>
@@ -268,7 +267,27 @@
             <w14:round/>
           </w14:textOutline>
         </w:rPr>
-        <w:t xml:space="preserve">  20</w:t>
+        <w:t xml:space="preserve"> 20</w:t>
+      </w:r>
+      <w:r>
+        <w:rPr>
+          <w:rFonts w:ascii="Arial" w:hAnsi="Arial" w:cs="Arial"/>
+          <w:b/>
+          <w:color w:val="FF0000"/>
+          <w:sz w:val="28"/>
+          <w:szCs w:val="28"/>
+          <w14:shadow w14:blurRad="38100" w14:dist="19050" w14:dir="2700000" w14:sx="100000" w14:sy="100000" w14:kx="0" w14:ky="0" w14:algn="tl">
+            <w14:schemeClr w14:val="dk1">
+              <w14:alpha w14:val="60000"/>
+            </w14:schemeClr>
+          </w14:shadow>
+          <w14:textOutline w14:w="0" w14:cap="flat" w14:cmpd="sng" w14:algn="ctr">
+            <w14:noFill/>
+            <w14:prstDash w14:val="solid"/>
+            <w14:round/>
+          </w14:textOutline>
+        </w:rPr>
+        <w:t>20</w:t>
       </w:r>
     </w:p>
     <w:p>
@@ -351,6 +370,16 @@
           <w:szCs w:val="28"/>
         </w:rPr>
         <w:tab/>
+      </w:r>
+      <w:r>
+        <w:rPr>
+          <w:rFonts w:ascii="Arial" w:hAnsi="Arial" w:cs="Arial"/>
+          <w:b/>
+          <w:color w:val="FF0000"/>
+          <w:sz w:val="28"/>
+          <w:szCs w:val="28"/>
+        </w:rPr>
+        <w:t>14-04-2023</w:t>
       </w:r>
       <w:r>
         <w:rPr>
@@ -382,7 +411,7 @@
     </w:p>
     <w:tbl>
       <w:tblPr>
-        <w:tblStyle w:val="Tabelraster"/>
+        <w:tblStyle w:val="TableGrid"/>
         <w:tblW w:w="10065" w:type="dxa"/>
         <w:tblInd w:w="-5" w:type="dxa"/>
         <w:tblLook w:val="04A0" w:firstRow="1" w:lastRow="0" w:firstColumn="1" w:lastColumn="0" w:noHBand="0" w:noVBand="1"/>
@@ -390,9 +419,9 @@
       <w:tblGrid>
         <w:gridCol w:w="1418"/>
         <w:gridCol w:w="1417"/>
-        <w:gridCol w:w="993"/>
+        <w:gridCol w:w="1418"/>
         <w:gridCol w:w="3402"/>
-        <w:gridCol w:w="1417"/>
+        <w:gridCol w:w="992"/>
         <w:gridCol w:w="1418"/>
       </w:tblGrid>
       <w:tr>
@@ -449,7 +478,7 @@
         </w:tc>
         <w:tc>
           <w:tcPr>
-            <w:tcW w:w="993" w:type="dxa"/>
+            <w:tcW w:w="1418" w:type="dxa"/>
           </w:tcPr>
           <w:p>
             <w:pPr>
@@ -467,26 +496,7 @@
                 <w:sz w:val="20"/>
                 <w:szCs w:val="20"/>
               </w:rPr>
-              <w:t>Voor-</w:t>
-            </w:r>
-          </w:p>
-          <w:p>
-            <w:pPr>
-              <w:rPr>
-                <w:rFonts w:ascii="Arial" w:hAnsi="Arial" w:cs="Arial"/>
-                <w:b/>
-                <w:sz w:val="20"/>
-                <w:szCs w:val="20"/>
-              </w:rPr>
-            </w:pPr>
-            <w:r>
-              <w:rPr>
-                <w:rFonts w:ascii="Arial" w:hAnsi="Arial" w:cs="Arial"/>
-                <w:b/>
-                <w:sz w:val="20"/>
-                <w:szCs w:val="20"/>
-              </w:rPr>
-              <w:t>voegsel</w:t>
+              <w:t>Voorvoegsel</w:t>
             </w:r>
           </w:p>
         </w:tc>
@@ -516,7 +526,7 @@
         </w:tc>
         <w:tc>
           <w:tcPr>
-            <w:tcW w:w="1417" w:type="dxa"/>
+            <w:tcW w:w="992" w:type="dxa"/>
           </w:tcPr>
           <w:p>
             <w:pPr>
@@ -593,7 +603,7 @@
       </w:tr>
       <w:tr>
         <w:trPr>
-          <w:trHeight w:val="948"/>
+          <w:trHeight w:val="1450"/>
         </w:trPr>
         <w:tc>
           <w:tcPr>
@@ -609,7 +619,7 @@
         </w:tc>
         <w:tc>
           <w:tcPr>
-            <w:tcW w:w="993" w:type="dxa"/>
+            <w:tcW w:w="1418" w:type="dxa"/>
           </w:tcPr>
           <w:p/>
         </w:tc>
@@ -621,26 +631,8 @@
         </w:tc>
         <w:tc>
           <w:tcPr>
-            <w:tcW w:w="1417" w:type="dxa"/>
+            <w:tcW w:w="992" w:type="dxa"/>
           </w:tcPr>
-          <w:p>
-            <w:pPr>
-              <w:rPr>
-                <w:rFonts w:ascii="Arial" w:hAnsi="Arial" w:cs="Arial"/>
-                <w:sz w:val="20"/>
-                <w:szCs w:val="20"/>
-              </w:rPr>
-            </w:pPr>
-          </w:p>
-          <w:p>
-            <w:pPr>
-              <w:rPr>
-                <w:rFonts w:ascii="Arial" w:hAnsi="Arial" w:cs="Arial"/>
-                <w:sz w:val="20"/>
-                <w:szCs w:val="20"/>
-              </w:rPr>
-            </w:pPr>
-          </w:p>
           <w:p>
             <w:pPr>
               <w:rPr>
@@ -672,24 +664,6 @@
                 <w:szCs w:val="20"/>
               </w:rPr>
             </w:pPr>
-          </w:p>
-          <w:p>
-            <w:pPr>
-              <w:rPr>
-                <w:rFonts w:ascii="Arial" w:hAnsi="Arial" w:cs="Arial"/>
-                <w:sz w:val="20"/>
-                <w:szCs w:val="20"/>
-              </w:rPr>
-            </w:pPr>
-          </w:p>
-          <w:p>
-            <w:pPr>
-              <w:rPr>
-                <w:rFonts w:ascii="Arial" w:hAnsi="Arial" w:cs="Arial"/>
-                <w:sz w:val="20"/>
-                <w:szCs w:val="20"/>
-              </w:rPr>
-            </w:pPr>
             <w:r>
               <w:rPr>
                 <w:rFonts w:ascii="Arial" w:hAnsi="Arial" w:cs="Arial"/>
@@ -743,18 +717,40 @@
           <w:sz w:val="20"/>
           <w:szCs w:val="20"/>
         </w:rPr>
-        <w:t>Naam beoordelaar:…</w:t>
-      </w:r>
-      <w:proofErr w:type="spellStart"/>
+        <w:t xml:space="preserve">Naam </w:t>
+      </w:r>
       <w:r>
         <w:rPr>
           <w:rFonts w:ascii="Arial" w:hAnsi="Arial" w:cs="Arial"/>
           <w:sz w:val="20"/>
           <w:szCs w:val="20"/>
         </w:rPr>
-        <w:t>A.Kamberg</w:t>
-      </w:r>
-      <w:proofErr w:type="spellEnd"/>
+        <w:t xml:space="preserve">beoordelaar: </w:t>
+      </w:r>
+      <w:r>
+        <w:rPr>
+          <w:rFonts w:ascii="Arial" w:hAnsi="Arial" w:cs="Arial"/>
+          <w:sz w:val="20"/>
+          <w:szCs w:val="20"/>
+        </w:rPr>
+        <w:t>A.</w:t>
+      </w:r>
+      <w:r>
+        <w:rPr>
+          <w:rFonts w:ascii="Arial" w:hAnsi="Arial" w:cs="Arial"/>
+          <w:sz w:val="20"/>
+          <w:szCs w:val="20"/>
+        </w:rPr>
+        <w:t xml:space="preserve"> </w:t>
+      </w:r>
+      <w:r>
+        <w:rPr>
+          <w:rFonts w:ascii="Arial" w:hAnsi="Arial" w:cs="Arial"/>
+          <w:sz w:val="20"/>
+          <w:szCs w:val="20"/>
+        </w:rPr>
+        <w:t>Kamberg</w:t>
+      </w:r>
     </w:p>
     <w:p>
       <w:pPr>
@@ -819,6 +815,7 @@
       <w:r>
         <w:rPr>
           <w:rFonts w:ascii="Arial" w:hAnsi="Arial" w:cs="Arial"/>
+          <w:noProof/>
           <w:sz w:val="20"/>
           <w:szCs w:val="20"/>
         </w:rPr>
@@ -838,7 +835,7 @@
                     <pic:cNvPicPr/>
                   </pic:nvPicPr>
                   <pic:blipFill>
-                    <a:blip r:embed="rId7"/>
+                    <a:blip r:embed="rId8"/>
                     <a:stretch>
                       <a:fillRect/>
                     </a:stretch>
@@ -870,7 +867,7 @@
     </w:p>
     <w:tbl>
       <w:tblPr>
-        <w:tblStyle w:val="Tabelraster"/>
+        <w:tblStyle w:val="TableGrid"/>
         <w:tblW w:w="10207" w:type="dxa"/>
         <w:tblInd w:w="-147" w:type="dxa"/>
         <w:tblLook w:val="04A0" w:firstRow="1" w:lastRow="0" w:firstColumn="1" w:lastColumn="0" w:noHBand="0" w:noVBand="1"/>
@@ -891,7 +888,6 @@
                 <w:szCs w:val="20"/>
               </w:rPr>
             </w:pPr>
-            <w:bookmarkStart w:id="0" w:name="_GoBack" w:colFirst="0" w:colLast="0"/>
             <w:r>
               <w:rPr>
                 <w:rFonts w:ascii="Arial" w:hAnsi="Arial" w:cs="Arial"/>
@@ -912,6 +908,28 @@
           </w:p>
           <w:p>
             <w:pPr>
+              <w:pStyle w:val="ListParagraph"/>
+              <w:numPr>
+                <w:ilvl w:val="0"/>
+                <w:numId w:val="1"/>
+              </w:numPr>
+              <w:rPr>
+                <w:rFonts w:ascii="Arial" w:hAnsi="Arial" w:cs="Arial"/>
+                <w:sz w:val="20"/>
+                <w:szCs w:val="20"/>
+              </w:rPr>
+            </w:pPr>
+            <w:r>
+              <w:rPr>
+                <w:rFonts w:ascii="Arial" w:hAnsi="Arial" w:cs="Arial"/>
+                <w:sz w:val="20"/>
+                <w:szCs w:val="20"/>
+              </w:rPr>
+              <w:t>Geen</w:t>
+            </w:r>
+          </w:p>
+          <w:p>
+            <w:pPr>
               <w:rPr>
                 <w:rFonts w:ascii="Arial" w:hAnsi="Arial" w:cs="Arial"/>
                 <w:sz w:val="20"/>
@@ -993,7 +1011,6 @@
           </w:p>
         </w:tc>
       </w:tr>
-      <w:bookmarkEnd w:id="0"/>
     </w:tbl>
     <w:p/>
     <w:sectPr>
@@ -1006,8 +1023,129 @@
 </w:document>
 </file>
 
+<file path=word/numbering.xml><?xml version="1.0" encoding="utf-8"?>
+<w:numbering xmlns:wpc="http://schemas.microsoft.com/office/word/2010/wordprocessingCanvas" xmlns:cx="http://schemas.microsoft.com/office/drawing/2014/chartex" xmlns:cx1="http://schemas.microsoft.com/office/drawing/2015/9/8/chartex" xmlns:cx2="http://schemas.microsoft.com/office/drawing/2015/10/21/chartex" xmlns:cx3="http://schemas.microsoft.com/office/drawing/2016/5/9/chartex" xmlns:cx4="http://schemas.microsoft.com/office/drawing/2016/5/10/chartex" xmlns:cx5="http://schemas.microsoft.com/office/drawing/2016/5/11/chartex" xmlns:cx6="http://schemas.microsoft.com/office/drawing/2016/5/12/chartex" xmlns:cx7="http://schemas.microsoft.com/office/drawing/2016/5/13/chartex" xmlns:cx8="http://schemas.microsoft.com/office/drawing/2016/5/14/chartex" xmlns:mc="http://schemas.openxmlformats.org/markup-compatibility/2006" xmlns:aink="http://schemas.microsoft.com/office/drawing/2016/ink" xmlns:am3d="http://schemas.microsoft.com/office/drawing/2017/model3d" xmlns:o="urn:schemas-microsoft-com:office:office" xmlns:oel="http://schemas.microsoft.com/office/2019/extlst" xmlns:r="http://schemas.openxmlformats.org/officeDocument/2006/relationships" xmlns:m="http://schemas.openxmlformats.org/officeDocument/2006/math" xmlns:v="urn:schemas-microsoft-com:vml" xmlns:wp14="http://schemas.microsoft.com/office/word/2010/wordprocessingDrawing" xmlns:wp="http://schemas.openxmlformats.org/drawingml/2006/wordprocessingDrawing" xmlns:w10="urn:schemas-microsoft-com:office:word" xmlns:w="http://schemas.openxmlformats.org/wordprocessingml/2006/main" xmlns:w14="http://schemas.microsoft.com/office/word/2010/wordml" xmlns:w15="http://schemas.microsoft.com/office/word/2012/wordml" xmlns:w16cex="http://schemas.microsoft.com/office/word/2018/wordml/cex" xmlns:w16cid="http://schemas.microsoft.com/office/word/2016/wordml/cid" xmlns:w16="http://schemas.microsoft.com/office/word/2018/wordml" xmlns:w16du="http://schemas.microsoft.com/office/word/2023/wordml/word16du" xmlns:w16sdtdh="http://schemas.microsoft.com/office/word/2020/wordml/sdtdatahash" xmlns:w16se="http://schemas.microsoft.com/office/word/2015/wordml/symex" xmlns:wpg="http://schemas.microsoft.com/office/word/2010/wordprocessingGroup" xmlns:wpi="http://schemas.microsoft.com/office/word/2010/wordprocessingInk" xmlns:wne="http://schemas.microsoft.com/office/word/2006/wordml" xmlns:wps="http://schemas.microsoft.com/office/word/2010/wordprocessingShape" mc:Ignorable="w14 w15 w16se w16cid w16 w16cex w16sdtdh wp14">
+  <w:abstractNum w:abstractNumId="0" w15:restartNumberingAfterBreak="0">
+    <w:nsid w:val="456B64A4"/>
+    <w:multiLevelType w:val="hybridMultilevel"/>
+    <w:tmpl w:val="B3764BA4"/>
+    <w:lvl w:ilvl="0" w:tplc="4D6C9C04">
+      <w:start w:val="14"/>
+      <w:numFmt w:val="bullet"/>
+      <w:lvlText w:val="-"/>
+      <w:lvlJc w:val="left"/>
+      <w:pPr>
+        <w:ind w:left="720" w:hanging="360"/>
+      </w:pPr>
+      <w:rPr>
+        <w:rFonts w:ascii="Arial" w:eastAsiaTheme="minorHAnsi" w:hAnsi="Arial" w:cs="Arial" w:hint="default"/>
+      </w:rPr>
+    </w:lvl>
+    <w:lvl w:ilvl="1" w:tplc="08090003" w:tentative="1">
+      <w:start w:val="1"/>
+      <w:numFmt w:val="bullet"/>
+      <w:lvlText w:val="o"/>
+      <w:lvlJc w:val="left"/>
+      <w:pPr>
+        <w:ind w:left="1440" w:hanging="360"/>
+      </w:pPr>
+      <w:rPr>
+        <w:rFonts w:ascii="Courier New" w:hAnsi="Courier New" w:hint="default"/>
+      </w:rPr>
+    </w:lvl>
+    <w:lvl w:ilvl="2" w:tplc="08090005" w:tentative="1">
+      <w:start w:val="1"/>
+      <w:numFmt w:val="bullet"/>
+      <w:lvlText w:val=""/>
+      <w:lvlJc w:val="left"/>
+      <w:pPr>
+        <w:ind w:left="2160" w:hanging="360"/>
+      </w:pPr>
+      <w:rPr>
+        <w:rFonts w:ascii="Wingdings" w:hAnsi="Wingdings" w:hint="default"/>
+      </w:rPr>
+    </w:lvl>
+    <w:lvl w:ilvl="3" w:tplc="08090001" w:tentative="1">
+      <w:start w:val="1"/>
+      <w:numFmt w:val="bullet"/>
+      <w:lvlText w:val=""/>
+      <w:lvlJc w:val="left"/>
+      <w:pPr>
+        <w:ind w:left="2880" w:hanging="360"/>
+      </w:pPr>
+      <w:rPr>
+        <w:rFonts w:ascii="Symbol" w:hAnsi="Symbol" w:hint="default"/>
+      </w:rPr>
+    </w:lvl>
+    <w:lvl w:ilvl="4" w:tplc="08090003" w:tentative="1">
+      <w:start w:val="1"/>
+      <w:numFmt w:val="bullet"/>
+      <w:lvlText w:val="o"/>
+      <w:lvlJc w:val="left"/>
+      <w:pPr>
+        <w:ind w:left="3600" w:hanging="360"/>
+      </w:pPr>
+      <w:rPr>
+        <w:rFonts w:ascii="Courier New" w:hAnsi="Courier New" w:hint="default"/>
+      </w:rPr>
+    </w:lvl>
+    <w:lvl w:ilvl="5" w:tplc="08090005" w:tentative="1">
+      <w:start w:val="1"/>
+      <w:numFmt w:val="bullet"/>
+      <w:lvlText w:val=""/>
+      <w:lvlJc w:val="left"/>
+      <w:pPr>
+        <w:ind w:left="4320" w:hanging="360"/>
+      </w:pPr>
+      <w:rPr>
+        <w:rFonts w:ascii="Wingdings" w:hAnsi="Wingdings" w:hint="default"/>
+      </w:rPr>
+    </w:lvl>
+    <w:lvl w:ilvl="6" w:tplc="08090001" w:tentative="1">
+      <w:start w:val="1"/>
+      <w:numFmt w:val="bullet"/>
+      <w:lvlText w:val=""/>
+      <w:lvlJc w:val="left"/>
+      <w:pPr>
+        <w:ind w:left="5040" w:hanging="360"/>
+      </w:pPr>
+      <w:rPr>
+        <w:rFonts w:ascii="Symbol" w:hAnsi="Symbol" w:hint="default"/>
+      </w:rPr>
+    </w:lvl>
+    <w:lvl w:ilvl="7" w:tplc="08090003" w:tentative="1">
+      <w:start w:val="1"/>
+      <w:numFmt w:val="bullet"/>
+      <w:lvlText w:val="o"/>
+      <w:lvlJc w:val="left"/>
+      <w:pPr>
+        <w:ind w:left="5760" w:hanging="360"/>
+      </w:pPr>
+      <w:rPr>
+        <w:rFonts w:ascii="Courier New" w:hAnsi="Courier New" w:hint="default"/>
+      </w:rPr>
+    </w:lvl>
+    <w:lvl w:ilvl="8" w:tplc="08090005" w:tentative="1">
+      <w:start w:val="1"/>
+      <w:numFmt w:val="bullet"/>
+      <w:lvlText w:val=""/>
+      <w:lvlJc w:val="left"/>
+      <w:pPr>
+        <w:ind w:left="6480" w:hanging="360"/>
+      </w:pPr>
+      <w:rPr>
+        <w:rFonts w:ascii="Wingdings" w:hAnsi="Wingdings" w:hint="default"/>
+      </w:rPr>
+    </w:lvl>
+  </w:abstractNum>
+  <w:num w:numId="1" w16cid:durableId="1969508231">
+    <w:abstractNumId w:val="0"/>
+  </w:num>
+</w:numbering>
+</file>
+
 <file path=word/styles.xml><?xml version="1.0" encoding="utf-8"?>
-<w:styles xmlns:mc="http://schemas.openxmlformats.org/markup-compatibility/2006" xmlns:r="http://schemas.openxmlformats.org/officeDocument/2006/relationships" xmlns:w="http://schemas.openxmlformats.org/wordprocessingml/2006/main" xmlns:w14="http://schemas.microsoft.com/office/word/2010/wordml" xmlns:w15="http://schemas.microsoft.com/office/word/2012/wordml" xmlns:w16se="http://schemas.microsoft.com/office/word/2015/wordml/symex" mc:Ignorable="w14 w15 w16se">
+<w:styles xmlns:mc="http://schemas.openxmlformats.org/markup-compatibility/2006" xmlns:r="http://schemas.openxmlformats.org/officeDocument/2006/relationships" xmlns:w="http://schemas.openxmlformats.org/wordprocessingml/2006/main" xmlns:w14="http://schemas.microsoft.com/office/word/2010/wordml" xmlns:w15="http://schemas.microsoft.com/office/word/2012/wordml" xmlns:w16cex="http://schemas.microsoft.com/office/word/2018/wordml/cex" xmlns:w16cid="http://schemas.microsoft.com/office/word/2016/wordml/cid" xmlns:w16="http://schemas.microsoft.com/office/word/2018/wordml" xmlns:w16sdtdh="http://schemas.microsoft.com/office/word/2020/wordml/sdtdatahash" xmlns:w16se="http://schemas.microsoft.com/office/word/2015/wordml/symex" mc:Ignorable="w14 w15 w16se w16cid w16 w16cex w16sdtdh">
   <w:docDefaults>
     <w:rPrDefault>
       <w:rPr>
@@ -1023,7 +1161,7 @@
       </w:pPr>
     </w:pPrDefault>
   </w:docDefaults>
-  <w:latentStyles w:defLockedState="0" w:defUIPriority="99" w:defSemiHidden="0" w:defUnhideWhenUsed="0" w:defQFormat="0" w:count="371">
+  <w:latentStyles w:defLockedState="0" w:defUIPriority="99" w:defSemiHidden="0" w:defUnhideWhenUsed="0" w:defQFormat="0" w:count="376">
     <w:lsdException w:name="Normal" w:uiPriority="0" w:qFormat="1"/>
     <w:lsdException w:name="heading 1" w:uiPriority="9" w:qFormat="1"/>
     <w:lsdException w:name="heading 2" w:semiHidden="1" w:uiPriority="9" w:unhideWhenUsed="1" w:qFormat="1"/>
@@ -1129,7 +1267,6 @@
     <w:lsdException w:name="HTML Sample" w:semiHidden="1" w:unhideWhenUsed="1"/>
     <w:lsdException w:name="HTML Typewriter" w:semiHidden="1" w:unhideWhenUsed="1"/>
     <w:lsdException w:name="HTML Variable" w:semiHidden="1" w:unhideWhenUsed="1"/>
-    <w:lsdException w:name="Normal Table" w:semiHidden="1" w:unhideWhenUsed="1"/>
     <w:lsdException w:name="annotation subject" w:semiHidden="1" w:unhideWhenUsed="1"/>
     <w:lsdException w:name="No List" w:semiHidden="1" w:unhideWhenUsed="1"/>
     <w:lsdException w:name="Outline List 1" w:semiHidden="1" w:unhideWhenUsed="1"/>
@@ -1172,11 +1309,8 @@
     <w:lsdException w:name="Table Contemporary" w:semiHidden="1" w:unhideWhenUsed="1"/>
     <w:lsdException w:name="Table Elegant" w:semiHidden="1" w:unhideWhenUsed="1"/>
     <w:lsdException w:name="Table Professional" w:semiHidden="1" w:unhideWhenUsed="1"/>
-    <w:lsdException w:name="Table Subtle 1" w:semiHidden="1" w:unhideWhenUsed="1"/>
     <w:lsdException w:name="Table Subtle 2" w:semiHidden="1" w:unhideWhenUsed="1"/>
     <w:lsdException w:name="Table Web 1" w:semiHidden="1" w:unhideWhenUsed="1"/>
-    <w:lsdException w:name="Table Web 2" w:semiHidden="1" w:unhideWhenUsed="1"/>
-    <w:lsdException w:name="Table Web 3" w:semiHidden="1" w:unhideWhenUsed="1"/>
     <w:lsdException w:name="Balloon Text" w:semiHidden="1" w:unhideWhenUsed="1"/>
     <w:lsdException w:name="Table Grid" w:uiPriority="59"/>
     <w:lsdException w:name="Table Theme" w:semiHidden="1" w:unhideWhenUsed="1"/>
@@ -1395,8 +1529,13 @@
     <w:lsdException w:name="List Table 5 Dark Accent 6" w:uiPriority="50"/>
     <w:lsdException w:name="List Table 6 Colorful Accent 6" w:uiPriority="51"/>
     <w:lsdException w:name="List Table 7 Colorful Accent 6" w:uiPriority="52"/>
+    <w:lsdException w:name="Mention" w:semiHidden="1" w:unhideWhenUsed="1"/>
+    <w:lsdException w:name="Smart Hyperlink" w:semiHidden="1" w:unhideWhenUsed="1"/>
+    <w:lsdException w:name="Hashtag" w:semiHidden="1" w:unhideWhenUsed="1"/>
+    <w:lsdException w:name="Unresolved Mention" w:semiHidden="1" w:unhideWhenUsed="1"/>
+    <w:lsdException w:name="Smart Link" w:semiHidden="1" w:unhideWhenUsed="1"/>
   </w:latentStyles>
-  <w:style w:type="paragraph" w:default="1" w:styleId="Standaard">
+  <w:style w:type="paragraph" w:default="1" w:styleId="Normal">
     <w:name w:val="Normal"/>
     <w:qFormat/>
     <w:rsid w:val="00FF20ED"/>
@@ -1404,13 +1543,13 @@
       <w:spacing w:after="0" w:line="276" w:lineRule="auto"/>
     </w:pPr>
   </w:style>
-  <w:style w:type="character" w:default="1" w:styleId="Standaardalinea-lettertype">
+  <w:style w:type="character" w:default="1" w:styleId="DefaultParagraphFont">
     <w:name w:val="Default Paragraph Font"/>
     <w:uiPriority w:val="1"/>
     <w:semiHidden/>
     <w:unhideWhenUsed/>
   </w:style>
-  <w:style w:type="table" w:default="1" w:styleId="Standaardtabel">
+  <w:style w:type="table" w:default="1" w:styleId="TableNormal">
     <w:name w:val="Normal Table"/>
     <w:uiPriority w:val="99"/>
     <w:semiHidden/>
@@ -1425,15 +1564,15 @@
       </w:tblCellMar>
     </w:tblPr>
   </w:style>
-  <w:style w:type="numbering" w:default="1" w:styleId="Geenlijst">
+  <w:style w:type="numbering" w:default="1" w:styleId="NoList">
     <w:name w:val="No List"/>
     <w:uiPriority w:val="99"/>
     <w:semiHidden/>
     <w:unhideWhenUsed/>
   </w:style>
-  <w:style w:type="table" w:styleId="Tabelraster">
+  <w:style w:type="table" w:styleId="TableGrid">
     <w:name w:val="Table Grid"/>
-    <w:basedOn w:val="Standaardtabel"/>
+    <w:basedOn w:val="TableNormal"/>
     <w:uiPriority w:val="59"/>
     <w:rsid w:val="00FF20ED"/>
     <w:pPr>
@@ -1449,6 +1588,17 @@
         <w:insideV w:val="single" w:sz="4" w:space="0" w:color="auto"/>
       </w:tblBorders>
     </w:tblPr>
+  </w:style>
+  <w:style w:type="paragraph" w:styleId="ListParagraph">
+    <w:name w:val="List Paragraph"/>
+    <w:basedOn w:val="Normal"/>
+    <w:uiPriority w:val="34"/>
+    <w:qFormat/>
+    <w:rsid w:val="00483A19"/>
+    <w:pPr>
+      <w:ind w:left="720"/>
+      <w:contextualSpacing/>
+    </w:pPr>
   </w:style>
 </w:styles>
 </file>
@@ -1715,9 +1865,12 @@
 </file>
 
 <file path=customXml/item1.xml><?xml version="1.0" encoding="utf-8"?>
-<p:properties xmlns:p="http://schemas.microsoft.com/office/2006/metadata/properties" xmlns:xsi="http://www.w3.org/2001/XMLSchema-instance" xmlns:pc="http://schemas.microsoft.com/office/infopath/2007/PartnerControls">
-  <documentManagement/>
-</p:properties>
+<?mso-contentType ?>
+<FormTemplates xmlns="http://schemas.microsoft.com/sharepoint/v3/contenttype/forms">
+  <Display>DocumentLibraryForm</Display>
+  <Edit>DocumentLibraryForm</Edit>
+  <New>DocumentLibraryForm</New>
+</FormTemplates>
 </file>
 
 <file path=customXml/item2.xml><?xml version="1.0" encoding="utf-8"?>
@@ -1944,27 +2097,15 @@
 </file>
 
 <file path=customXml/item3.xml><?xml version="1.0" encoding="utf-8"?>
-<?mso-contentType ?>
-<FormTemplates xmlns="http://schemas.microsoft.com/sharepoint/v3/contenttype/forms">
-  <Display>DocumentLibraryForm</Display>
-  <Edit>DocumentLibraryForm</Edit>
-  <New>DocumentLibraryForm</New>
-</FormTemplates>
+<p:properties xmlns:p="http://schemas.microsoft.com/office/2006/metadata/properties" xmlns:xsi="http://www.w3.org/2001/XMLSchema-instance" xmlns:pc="http://schemas.microsoft.com/office/infopath/2007/PartnerControls">
+  <documentManagement/>
+</p:properties>
 </file>
 
 <file path=customXml/itemProps1.xml><?xml version="1.0" encoding="utf-8"?>
-<ds:datastoreItem xmlns:ds="http://schemas.openxmlformats.org/officeDocument/2006/customXml" ds:itemID="{F2AAA37F-4ED1-4EBB-9C5D-D5BB057DEDCA}">
+<ds:datastoreItem xmlns:ds="http://schemas.openxmlformats.org/officeDocument/2006/customXml" ds:itemID="{714989F3-8336-4AA0-B9B8-F5096119FACD}">
   <ds:schemaRefs>
-    <ds:schemaRef ds:uri="http://schemas.microsoft.com/office/2006/metadata/properties"/>
-    <ds:schemaRef ds:uri="ae88b579-0995-42e4-96ef-e06a7a57ddf9"/>
-    <ds:schemaRef ds:uri="http://purl.org/dc/terms/"/>
-    <ds:schemaRef ds:uri="http://schemas.openxmlformats.org/package/2006/metadata/core-properties"/>
-    <ds:schemaRef ds:uri="http://schemas.microsoft.com/office/2006/documentManagement/types"/>
-    <ds:schemaRef ds:uri="http://www.w3.org/XML/1998/namespace"/>
-    <ds:schemaRef ds:uri="http://schemas.microsoft.com/office/infopath/2007/PartnerControls"/>
-    <ds:schemaRef ds:uri="http://purl.org/dc/elements/1.1/"/>
-    <ds:schemaRef ds:uri="baa8c48b-5f73-4068-bac6-831706ff2add"/>
-    <ds:schemaRef ds:uri="http://purl.org/dc/dcmitype/"/>
+    <ds:schemaRef ds:uri="http://schemas.microsoft.com/sharepoint/v3/contenttype/forms"/>
   </ds:schemaRefs>
 </ds:datastoreItem>
 </file>
@@ -1989,9 +2130,10 @@
 </file>
 
 <file path=customXml/itemProps3.xml><?xml version="1.0" encoding="utf-8"?>
-<ds:datastoreItem xmlns:ds="http://schemas.openxmlformats.org/officeDocument/2006/customXml" ds:itemID="{714989F3-8336-4AA0-B9B8-F5096119FACD}">
+<ds:datastoreItem xmlns:ds="http://schemas.openxmlformats.org/officeDocument/2006/customXml" ds:itemID="{F2AAA37F-4ED1-4EBB-9C5D-D5BB057DEDCA}">
   <ds:schemaRefs>
-    <ds:schemaRef ds:uri="http://schemas.microsoft.com/sharepoint/v3/contenttype/forms"/>
+    <ds:schemaRef ds:uri="http://schemas.microsoft.com/office/2006/metadata/properties"/>
+    <ds:schemaRef ds:uri="http://schemas.microsoft.com/office/infopath/2007/PartnerControls"/>
   </ds:schemaRefs>
 </ds:datastoreItem>
 </file>
--- a/L04P03 - Aanvraag Proeve Examenbureau/03_NUMMER_NAAM - Proces-verbaal BPV verplichting MKE.docx
+++ b/L04P03 - Aanvraag Proeve Examenbureau/03_NUMMER_NAAM - Proces-verbaal BPV verplichting MKE.docx
@@ -1,6 +1,6 @@
 
 <file path=word/document.xml><?xml version="1.0" encoding="utf-8"?>
-<w:document xmlns:wpc="http://schemas.microsoft.com/office/word/2010/wordprocessingCanvas" xmlns:cx="http://schemas.microsoft.com/office/drawing/2014/chartex" xmlns:cx1="http://schemas.microsoft.com/office/drawing/2015/9/8/chartex" xmlns:cx2="http://schemas.microsoft.com/office/drawing/2015/10/21/chartex" xmlns:cx3="http://schemas.microsoft.com/office/drawing/2016/5/9/chartex" xmlns:cx4="http://schemas.microsoft.com/office/drawing/2016/5/10/chartex" xmlns:cx5="http://schemas.microsoft.com/office/drawing/2016/5/11/chartex" xmlns:cx6="http://schemas.microsoft.com/office/drawing/2016/5/12/chartex" xmlns:cx7="http://schemas.microsoft.com/office/drawing/2016/5/13/chartex" xmlns:cx8="http://schemas.microsoft.com/office/drawing/2016/5/14/chartex" xmlns:mc="http://schemas.openxmlformats.org/markup-compatibility/2006" xmlns:aink="http://schemas.microsoft.com/office/drawing/2016/ink" xmlns:am3d="http://schemas.microsoft.com/office/drawing/2017/model3d" xmlns:o="urn:schemas-microsoft-com:office:office" xmlns:oel="http://schemas.microsoft.com/office/2019/extlst" xmlns:r="http://schemas.openxmlformats.org/officeDocument/2006/relationships" xmlns:m="http://schemas.openxmlformats.org/officeDocument/2006/math" xmlns:v="urn:schemas-microsoft-com:vml" xmlns:wp14="http://schemas.microsoft.com/office/word/2010/wordprocessingDrawing" xmlns:wp="http://schemas.openxmlformats.org/drawingml/2006/wordprocessingDrawing" xmlns:w10="urn:schemas-microsoft-com:office:word" xmlns:w="http://schemas.openxmlformats.org/wordprocessingml/2006/main" xmlns:w14="http://schemas.microsoft.com/office/word/2010/wordml" xmlns:w15="http://schemas.microsoft.com/office/word/2012/wordml" xmlns:w16cex="http://schemas.microsoft.com/office/word/2018/wordml/cex" xmlns:w16cid="http://schemas.microsoft.com/office/word/2016/wordml/cid" xmlns:w16="http://schemas.microsoft.com/office/word/2018/wordml" xmlns:w16du="http://schemas.microsoft.com/office/word/2023/wordml/word16du" xmlns:w16sdtdh="http://schemas.microsoft.com/office/word/2020/wordml/sdtdatahash" xmlns:w16se="http://schemas.microsoft.com/office/word/2015/wordml/symex" xmlns:wpg="http://schemas.microsoft.com/office/word/2010/wordprocessingGroup" xmlns:wpi="http://schemas.microsoft.com/office/word/2010/wordprocessingInk" xmlns:wne="http://schemas.microsoft.com/office/word/2006/wordml" xmlns:wps="http://schemas.microsoft.com/office/word/2010/wordprocessingShape" mc:Ignorable="w14 w15 w16se w16cid w16 w16cex w16sdtdh wp14">
+<w:document xmlns:wpc="http://schemas.microsoft.com/office/word/2010/wordprocessingCanvas" xmlns:cx="http://schemas.microsoft.com/office/drawing/2014/chartex" xmlns:cx1="http://schemas.microsoft.com/office/drawing/2015/9/8/chartex" xmlns:cx2="http://schemas.microsoft.com/office/drawing/2015/10/21/chartex" xmlns:cx3="http://schemas.microsoft.com/office/drawing/2016/5/9/chartex" xmlns:cx4="http://schemas.microsoft.com/office/drawing/2016/5/10/chartex" xmlns:cx5="http://schemas.microsoft.com/office/drawing/2016/5/11/chartex" xmlns:cx6="http://schemas.microsoft.com/office/drawing/2016/5/12/chartex" xmlns:cx7="http://schemas.microsoft.com/office/drawing/2016/5/13/chartex" xmlns:cx8="http://schemas.microsoft.com/office/drawing/2016/5/14/chartex" xmlns:mc="http://schemas.openxmlformats.org/markup-compatibility/2006" xmlns:aink="http://schemas.microsoft.com/office/drawing/2016/ink" xmlns:am3d="http://schemas.microsoft.com/office/drawing/2017/model3d" xmlns:o="urn:schemas-microsoft-com:office:office" xmlns:oel="http://schemas.microsoft.com/office/2019/extlst" xmlns:r="http://schemas.openxmlformats.org/officeDocument/2006/relationships" xmlns:m="http://schemas.openxmlformats.org/officeDocument/2006/math" xmlns:v="urn:schemas-microsoft-com:vml" xmlns:wp14="http://schemas.microsoft.com/office/word/2010/wordprocessingDrawing" xmlns:wp="http://schemas.openxmlformats.org/drawingml/2006/wordprocessingDrawing" xmlns:w10="urn:schemas-microsoft-com:office:word" xmlns:w="http://schemas.openxmlformats.org/wordprocessingml/2006/main" xmlns:w14="http://schemas.microsoft.com/office/word/2010/wordml" xmlns:w15="http://schemas.microsoft.com/office/word/2012/wordml" xmlns:w16cex="http://schemas.microsoft.com/office/word/2018/wordml/cex" xmlns:w16cid="http://schemas.microsoft.com/office/word/2016/wordml/cid" xmlns:w16="http://schemas.microsoft.com/office/word/2018/wordml" xmlns:w16sdtdh="http://schemas.microsoft.com/office/word/2020/wordml/sdtdatahash" xmlns:w16se="http://schemas.microsoft.com/office/word/2015/wordml/symex" xmlns:wpg="http://schemas.microsoft.com/office/word/2010/wordprocessingGroup" xmlns:wpi="http://schemas.microsoft.com/office/word/2010/wordprocessingInk" xmlns:wne="http://schemas.microsoft.com/office/word/2006/wordml" xmlns:wps="http://schemas.microsoft.com/office/word/2010/wordprocessingShape" mc:Ignorable="w14 w15 w16se w16cid w16 w16cex w16sdtdh wp14">
   <w:body>
     <w:p>
       <w:pPr>
@@ -379,7 +379,17 @@
           <w:sz w:val="28"/>
           <w:szCs w:val="28"/>
         </w:rPr>
-        <w:t>14-04-2023</w:t>
+        <w:t>14-04-202</w:t>
+      </w:r>
+      <w:r>
+        <w:rPr>
+          <w:rFonts w:ascii="Arial" w:hAnsi="Arial" w:cs="Arial"/>
+          <w:b/>
+          <w:color w:val="FF0000"/>
+          <w:sz w:val="28"/>
+          <w:szCs w:val="28"/>
+        </w:rPr>
+        <w:t>4</w:t>
       </w:r>
       <w:r>
         <w:rPr>
@@ -820,7 +830,7 @@
           <w:szCs w:val="20"/>
         </w:rPr>
         <w:drawing>
-          <wp:inline distT="0" distB="0" distL="0" distR="0" wp14:anchorId="1A8A8507" wp14:editId="17B853C4">
+          <wp:inline distT="0" distB="0" distL="0" distR="0" wp14:anchorId="7F6C7ECF" wp14:editId="0049D166">
             <wp:extent cx="1202079" cy="852533"/>
             <wp:effectExtent l="0" t="0" r="0" b="5080"/>
             <wp:docPr id="1" name="Afbeelding 1"/>
@@ -1024,7 +1034,7 @@
 </file>
 
 <file path=word/numbering.xml><?xml version="1.0" encoding="utf-8"?>
-<w:numbering xmlns:wpc="http://schemas.microsoft.com/office/word/2010/wordprocessingCanvas" xmlns:cx="http://schemas.microsoft.com/office/drawing/2014/chartex" xmlns:cx1="http://schemas.microsoft.com/office/drawing/2015/9/8/chartex" xmlns:cx2="http://schemas.microsoft.com/office/drawing/2015/10/21/chartex" xmlns:cx3="http://schemas.microsoft.com/office/drawing/2016/5/9/chartex" xmlns:cx4="http://schemas.microsoft.com/office/drawing/2016/5/10/chartex" xmlns:cx5="http://schemas.microsoft.com/office/drawing/2016/5/11/chartex" xmlns:cx6="http://schemas.microsoft.com/office/drawing/2016/5/12/chartex" xmlns:cx7="http://schemas.microsoft.com/office/drawing/2016/5/13/chartex" xmlns:cx8="http://schemas.microsoft.com/office/drawing/2016/5/14/chartex" xmlns:mc="http://schemas.openxmlformats.org/markup-compatibility/2006" xmlns:aink="http://schemas.microsoft.com/office/drawing/2016/ink" xmlns:am3d="http://schemas.microsoft.com/office/drawing/2017/model3d" xmlns:o="urn:schemas-microsoft-com:office:office" xmlns:oel="http://schemas.microsoft.com/office/2019/extlst" xmlns:r="http://schemas.openxmlformats.org/officeDocument/2006/relationships" xmlns:m="http://schemas.openxmlformats.org/officeDocument/2006/math" xmlns:v="urn:schemas-microsoft-com:vml" xmlns:wp14="http://schemas.microsoft.com/office/word/2010/wordprocessingDrawing" xmlns:wp="http://schemas.openxmlformats.org/drawingml/2006/wordprocessingDrawing" xmlns:w10="urn:schemas-microsoft-com:office:word" xmlns:w="http://schemas.openxmlformats.org/wordprocessingml/2006/main" xmlns:w14="http://schemas.microsoft.com/office/word/2010/wordml" xmlns:w15="http://schemas.microsoft.com/office/word/2012/wordml" xmlns:w16cex="http://schemas.microsoft.com/office/word/2018/wordml/cex" xmlns:w16cid="http://schemas.microsoft.com/office/word/2016/wordml/cid" xmlns:w16="http://schemas.microsoft.com/office/word/2018/wordml" xmlns:w16du="http://schemas.microsoft.com/office/word/2023/wordml/word16du" xmlns:w16sdtdh="http://schemas.microsoft.com/office/word/2020/wordml/sdtdatahash" xmlns:w16se="http://schemas.microsoft.com/office/word/2015/wordml/symex" xmlns:wpg="http://schemas.microsoft.com/office/word/2010/wordprocessingGroup" xmlns:wpi="http://schemas.microsoft.com/office/word/2010/wordprocessingInk" xmlns:wne="http://schemas.microsoft.com/office/word/2006/wordml" xmlns:wps="http://schemas.microsoft.com/office/word/2010/wordprocessingShape" mc:Ignorable="w14 w15 w16se w16cid w16 w16cex w16sdtdh wp14">
+<w:numbering xmlns:wpc="http://schemas.microsoft.com/office/word/2010/wordprocessingCanvas" xmlns:cx="http://schemas.microsoft.com/office/drawing/2014/chartex" xmlns:cx1="http://schemas.microsoft.com/office/drawing/2015/9/8/chartex" xmlns:cx2="http://schemas.microsoft.com/office/drawing/2015/10/21/chartex" xmlns:cx3="http://schemas.microsoft.com/office/drawing/2016/5/9/chartex" xmlns:cx4="http://schemas.microsoft.com/office/drawing/2016/5/10/chartex" xmlns:cx5="http://schemas.microsoft.com/office/drawing/2016/5/11/chartex" xmlns:cx6="http://schemas.microsoft.com/office/drawing/2016/5/12/chartex" xmlns:cx7="http://schemas.microsoft.com/office/drawing/2016/5/13/chartex" xmlns:cx8="http://schemas.microsoft.com/office/drawing/2016/5/14/chartex" xmlns:mc="http://schemas.openxmlformats.org/markup-compatibility/2006" xmlns:aink="http://schemas.microsoft.com/office/drawing/2016/ink" xmlns:am3d="http://schemas.microsoft.com/office/drawing/2017/model3d" xmlns:o="urn:schemas-microsoft-com:office:office" xmlns:oel="http://schemas.microsoft.com/office/2019/extlst" xmlns:r="http://schemas.openxmlformats.org/officeDocument/2006/relationships" xmlns:m="http://schemas.openxmlformats.org/officeDocument/2006/math" xmlns:v="urn:schemas-microsoft-com:vml" xmlns:wp14="http://schemas.microsoft.com/office/word/2010/wordprocessingDrawing" xmlns:wp="http://schemas.openxmlformats.org/drawingml/2006/wordprocessingDrawing" xmlns:w10="urn:schemas-microsoft-com:office:word" xmlns:w="http://schemas.openxmlformats.org/wordprocessingml/2006/main" xmlns:w14="http://schemas.microsoft.com/office/word/2010/wordml" xmlns:w15="http://schemas.microsoft.com/office/word/2012/wordml" xmlns:w16cex="http://schemas.microsoft.com/office/word/2018/wordml/cex" xmlns:w16cid="http://schemas.microsoft.com/office/word/2016/wordml/cid" xmlns:w16="http://schemas.microsoft.com/office/word/2018/wordml" xmlns:w16sdtdh="http://schemas.microsoft.com/office/word/2020/wordml/sdtdatahash" xmlns:w16se="http://schemas.microsoft.com/office/word/2015/wordml/symex" xmlns:wpg="http://schemas.microsoft.com/office/word/2010/wordprocessingGroup" xmlns:wpi="http://schemas.microsoft.com/office/word/2010/wordprocessingInk" xmlns:wne="http://schemas.microsoft.com/office/word/2006/wordml" xmlns:wps="http://schemas.microsoft.com/office/word/2010/wordprocessingShape" mc:Ignorable="w14 w15 w16se w16cid w16 w16cex w16sdtdh wp14">
   <w:abstractNum w:abstractNumId="0" w15:restartNumberingAfterBreak="0">
     <w:nsid w:val="456B64A4"/>
     <w:multiLevelType w:val="hybridMultilevel"/>
@@ -1267,6 +1277,7 @@
     <w:lsdException w:name="HTML Sample" w:semiHidden="1" w:unhideWhenUsed="1"/>
     <w:lsdException w:name="HTML Typewriter" w:semiHidden="1" w:unhideWhenUsed="1"/>
     <w:lsdException w:name="HTML Variable" w:semiHidden="1" w:unhideWhenUsed="1"/>
+    <w:lsdException w:name="Normal Table" w:semiHidden="1" w:unhideWhenUsed="1"/>
     <w:lsdException w:name="annotation subject" w:semiHidden="1" w:unhideWhenUsed="1"/>
     <w:lsdException w:name="No List" w:semiHidden="1" w:unhideWhenUsed="1"/>
     <w:lsdException w:name="Outline List 1" w:semiHidden="1" w:unhideWhenUsed="1"/>
@@ -1309,8 +1320,11 @@
     <w:lsdException w:name="Table Contemporary" w:semiHidden="1" w:unhideWhenUsed="1"/>
     <w:lsdException w:name="Table Elegant" w:semiHidden="1" w:unhideWhenUsed="1"/>
     <w:lsdException w:name="Table Professional" w:semiHidden="1" w:unhideWhenUsed="1"/>
+    <w:lsdException w:name="Table Subtle 1" w:semiHidden="1" w:unhideWhenUsed="1"/>
     <w:lsdException w:name="Table Subtle 2" w:semiHidden="1" w:unhideWhenUsed="1"/>
     <w:lsdException w:name="Table Web 1" w:semiHidden="1" w:unhideWhenUsed="1"/>
+    <w:lsdException w:name="Table Web 2" w:semiHidden="1" w:unhideWhenUsed="1"/>
+    <w:lsdException w:name="Table Web 3" w:semiHidden="1" w:unhideWhenUsed="1"/>
     <w:lsdException w:name="Balloon Text" w:semiHidden="1" w:unhideWhenUsed="1"/>
     <w:lsdException w:name="Table Grid" w:uiPriority="59"/>
     <w:lsdException w:name="Table Theme" w:semiHidden="1" w:unhideWhenUsed="1"/>
@@ -1874,6 +1888,12 @@
 </file>
 
 <file path=customXml/item2.xml><?xml version="1.0" encoding="utf-8"?>
+<p:properties xmlns:p="http://schemas.microsoft.com/office/2006/metadata/properties" xmlns:xsi="http://www.w3.org/2001/XMLSchema-instance" xmlns:pc="http://schemas.microsoft.com/office/infopath/2007/PartnerControls">
+  <documentManagement/>
+</p:properties>
+</file>
+
+<file path=customXml/item3.xml><?xml version="1.0" encoding="utf-8"?>
 <ct:contentTypeSchema xmlns:ct="http://schemas.microsoft.com/office/2006/metadata/contentType" xmlns:ma="http://schemas.microsoft.com/office/2006/metadata/properties/metaAttributes" ct:_="" ma:_="" ma:contentTypeName="Document" ma:contentTypeID="0x01010051781B86A0F9304B9129DFE2B80E32BD" ma:contentTypeVersion="13" ma:contentTypeDescription="Create a new document." ma:contentTypeScope="" ma:versionID="f9d6e832d96f21396a8cb1c85b65b0ad">
   <xsd:schema xmlns:xsd="http://www.w3.org/2001/XMLSchema" xmlns:xs="http://www.w3.org/2001/XMLSchema" xmlns:p="http://schemas.microsoft.com/office/2006/metadata/properties" xmlns:ns3="baa8c48b-5f73-4068-bac6-831706ff2add" xmlns:ns4="ae88b579-0995-42e4-96ef-e06a7a57ddf9" targetNamespace="http://schemas.microsoft.com/office/2006/metadata/properties" ma:root="true" ma:fieldsID="3d0af20f0795b630c0a19ec04196e3ec" ns3:_="" ns4:_="">
     <xsd:import namespace="baa8c48b-5f73-4068-bac6-831706ff2add"/>
@@ -2096,12 +2116,6 @@
 </ct:contentTypeSchema>
 </file>
 
-<file path=customXml/item3.xml><?xml version="1.0" encoding="utf-8"?>
-<p:properties xmlns:p="http://schemas.microsoft.com/office/2006/metadata/properties" xmlns:xsi="http://www.w3.org/2001/XMLSchema-instance" xmlns:pc="http://schemas.microsoft.com/office/infopath/2007/PartnerControls">
-  <documentManagement/>
-</p:properties>
-</file>
-
 <file path=customXml/itemProps1.xml><?xml version="1.0" encoding="utf-8"?>
 <ds:datastoreItem xmlns:ds="http://schemas.openxmlformats.org/officeDocument/2006/customXml" ds:itemID="{714989F3-8336-4AA0-B9B8-F5096119FACD}">
   <ds:schemaRefs>
@@ -2111,6 +2125,15 @@
 </file>
 
 <file path=customXml/itemProps2.xml><?xml version="1.0" encoding="utf-8"?>
+<ds:datastoreItem xmlns:ds="http://schemas.openxmlformats.org/officeDocument/2006/customXml" ds:itemID="{F2AAA37F-4ED1-4EBB-9C5D-D5BB057DEDCA}">
+  <ds:schemaRefs>
+    <ds:schemaRef ds:uri="http://schemas.microsoft.com/office/2006/metadata/properties"/>
+    <ds:schemaRef ds:uri="http://schemas.microsoft.com/office/infopath/2007/PartnerControls"/>
+  </ds:schemaRefs>
+</ds:datastoreItem>
+</file>
+
+<file path=customXml/itemProps3.xml><?xml version="1.0" encoding="utf-8"?>
 <ds:datastoreItem xmlns:ds="http://schemas.openxmlformats.org/officeDocument/2006/customXml" ds:itemID="{F6949AEC-94BF-4AEA-9FEE-DFFB0D173222}">
   <ds:schemaRefs>
     <ds:schemaRef ds:uri="http://schemas.microsoft.com/office/2006/metadata/contentType"/>
@@ -2127,13 +2150,4 @@
     <ds:schemaRef ds:uri="http://schemas.microsoft.com/internal/obd"/>
   </ds:schemaRefs>
 </ds:datastoreItem>
-</file>
-
-<file path=customXml/itemProps3.xml><?xml version="1.0" encoding="utf-8"?>
-<ds:datastoreItem xmlns:ds="http://schemas.openxmlformats.org/officeDocument/2006/customXml" ds:itemID="{F2AAA37F-4ED1-4EBB-9C5D-D5BB057DEDCA}">
-  <ds:schemaRefs>
-    <ds:schemaRef ds:uri="http://schemas.microsoft.com/office/2006/metadata/properties"/>
-    <ds:schemaRef ds:uri="http://schemas.microsoft.com/office/infopath/2007/PartnerControls"/>
-  </ds:schemaRefs>
-</ds:datastoreItem>
 </file>